--- a/DOCX-en/breads/Yogurt.docx
+++ b/DOCX-en/breads/Yogurt.docx
@@ -17,7 +17,7 @@
         <w:jc w:val="center"/>
       </w:pPr>
       <w:r>
-        <w:t>bread machine</w:t>
+        <w:t>in the bread machine</w:t>
       </w:r>
     </w:p>
     <w:p>
@@ -34,7 +34,7 @@
     </w:p>
     <w:p>
       <w:r>
-        <w:t>1 yogurt</w:t>
+        <w:t>1 Yogurt</w:t>
       </w:r>
     </w:p>
     <w:p>
@@ -46,7 +46,7 @@
         </w:numPr>
       </w:pPr>
       <w:r>
-        <w:t>ml of milk (whole, preferably)</w:t>
+        <w:t>mL of milk (whole milk, preferably)</w:t>
       </w:r>
     </w:p>
     <w:p>
@@ -62,12 +62,12 @@
     </w:p>
     <w:p>
       <w:r>
-        <w:t>100ml of lactic bacteria</w:t>
+        <w:t>100ml of lactic acid bacteria</w:t>
       </w:r>
     </w:p>
     <w:p>
       <w:r>
-        <w:t>1 l of milk (whole, preferably)</w:t>
+        <w:t>1 L of milk (whole milk, preferably)</w:t>
       </w:r>
     </w:p>
     <w:p>
@@ -97,7 +97,7 @@
         </w:rPr>
       </w:pPr>
       <w:r>
-        <w:t>(the machine mixer is not necessary)</w:t>
+        <w:t>(machine mixer is not necessary)</w:t>
       </w:r>
     </w:p>
     <w:p>
@@ -121,7 +121,7 @@
         <w:ind w:left="0" w:firstLine="708"/>
       </w:pPr>
       <w:r>
-        <w:t>Then let cool in the fridge for at least 2 hours.</w:t>
+        <w:t>Then leave to cool in the fridge for at least 2 hours.</w:t>
       </w:r>
     </w:p>
     <w:p>
